--- a/data/五十音图测试.docx
+++ b/data/五十音图测试.docx
@@ -18,19 +18,35 @@
         <w:spacing w:line="528" w:lineRule="auto"/>
         <w:jc w:val="center"/>
         <w:rPr>
-          <w:rFonts w:ascii="Consolas" w:eastAsia="Yu Mincho" w:hAnsi="Consolas" w:cs="Tahoma"/>
-          <w:sz w:val="26"/>
-          <w:szCs w:val="26"/>
+          <w:rFonts w:ascii="Yu Gothic Medium" w:eastAsia="Yu Gothic Medium" w:hAnsi="Yu Gothic Medium" w:cs="Tahoma"/>
+          <w:sz w:val="24"/>
+          <w:szCs w:val="24"/>
           <w:lang w:eastAsia="ja-JP"/>
         </w:rPr>
       </w:pPr>
       <w:r>
         <w:rPr>
-          <w:rFonts w:ascii="Consolas" w:hAnsi="Consolas" w:cs="Tahoma"/>
-          <w:sz w:val="26"/>
-          <w:szCs w:val="26"/>
+          <w:rFonts w:ascii="Yu Gothic Medium" w:eastAsia="Yu Gothic Medium" w:hAnsi="Yu Gothic Medium" w:cs="Tahoma"/>
+          <w:sz w:val="24"/>
+          <w:szCs w:val="24"/>
         </w:rPr>
-        <w:t>${q1}</w:t>
+        <w:t>${</w:t>
+      </w:r>
+      <w:r>
+        <w:rPr>
+          <w:rFonts w:ascii="Yu Gothic Medium" w:eastAsia="Yu Gothic Medium" w:hAnsi="Yu Gothic Medium" w:cs="Tahoma"/>
+          <w:sz w:val="24"/>
+          <w:szCs w:val="24"/>
+        </w:rPr>
+        <w:t>a</w:t>
+      </w:r>
+      <w:r>
+        <w:rPr>
+          <w:rFonts w:ascii="Yu Gothic Medium" w:eastAsia="Yu Gothic Medium" w:hAnsi="Yu Gothic Medium" w:cs="Tahoma"/>
+          <w:sz w:val="24"/>
+          <w:szCs w:val="24"/>
+        </w:rPr>
+        <w:t>1}</w:t>
       </w:r>
     </w:p>
     <w:p>
@@ -64,25 +80,41 @@
         <w:spacing w:line="528" w:lineRule="auto"/>
         <w:jc w:val="center"/>
         <w:rPr>
-          <w:rFonts w:ascii="Yu Gothic Medium" w:eastAsia="Yu Gothic Medium" w:hAnsi="Yu Gothic Medium"/>
-          <w:spacing w:val="-22"/>
-          <w:szCs w:val="28"/>
+          <w:rFonts w:ascii="Consolas" w:hAnsi="Consolas" w:cs="Tahoma"/>
+          <w:sz w:val="26"/>
+          <w:szCs w:val="26"/>
         </w:rPr>
       </w:pPr>
       <w:r>
         <w:rPr>
-          <w:rFonts w:ascii="Yu Gothic Medium" w:eastAsia="Yu Gothic Medium" w:hAnsi="Yu Gothic Medium"/>
-          <w:spacing w:val="-22"/>
-          <w:szCs w:val="28"/>
+          <w:rFonts w:ascii="Consolas" w:hAnsi="Consolas" w:cs="Tahoma"/>
+          <w:sz w:val="26"/>
+          <w:szCs w:val="26"/>
         </w:rPr>
-        <w:t>${a1}</w:t>
+        <w:t>${</w:t>
+      </w:r>
+      <w:r>
+        <w:rPr>
+          <w:rFonts w:ascii="Consolas" w:hAnsi="Consolas" w:cs="Tahoma"/>
+          <w:sz w:val="26"/>
+          <w:szCs w:val="26"/>
+        </w:rPr>
+        <w:t>q</w:t>
+      </w:r>
+      <w:r>
+        <w:rPr>
+          <w:rFonts w:ascii="Consolas" w:hAnsi="Consolas" w:cs="Tahoma"/>
+          <w:sz w:val="26"/>
+          <w:szCs w:val="26"/>
+        </w:rPr>
+        <w:t>1}</w:t>
       </w:r>
     </w:p>
     <w:sectPr>
       <w:headerReference w:type="even" r:id="rId8"/>
       <w:headerReference w:type="default" r:id="rId9"/>
       <w:pgSz w:w="11906" w:h="16838"/>
-      <w:pgMar w:top="720" w:right="567" w:bottom="720" w:left="567" w:header="431" w:footer="431" w:gutter="0"/>
+      <w:pgMar w:top="720" w:right="340" w:bottom="720" w:left="340" w:header="431" w:footer="431" w:gutter="0"/>
       <w:cols w:space="425"/>
       <w:docGrid w:type="lines" w:linePitch="381"/>
     </w:sectPr>
@@ -135,6 +167,131 @@
       <w:pStyle w:val="a6"/>
       <w:jc w:val="left"/>
       <w:rPr>
+        <w:rFonts w:asciiTheme="majorHAnsi" w:eastAsiaTheme="majorHAnsi" w:hAnsiTheme="majorHAnsi" w:cs="Tahoma"/>
+        <w:lang w:eastAsia="ja-JP"/>
+      </w:rPr>
+    </w:pPr>
+    <w:r>
+      <w:rPr>
+        <w:rFonts w:ascii="Yu Gothic Medium" w:eastAsia="Yu Gothic Medium" w:hAnsi="Yu Gothic Medium" w:hint="eastAsia"/>
+        <w:lang w:eastAsia="ja-JP"/>
+      </w:rPr>
+      <w:t>ローマ字からかなへの変換練習</w:t>
+    </w:r>
+    <w:r>
+      <w:rPr>
+        <w:rFonts w:ascii="MS Mincho" w:hAnsi="MS Mincho" w:hint="eastAsia"/>
+        <w:lang w:eastAsia="ja-JP"/>
+      </w:rPr>
+      <w:t xml:space="preserve"> </w:t>
+    </w:r>
+    <w:r>
+      <w:rPr>
+        <w:rFonts w:ascii="MS Mincho" w:hAnsi="MS Mincho" w:hint="eastAsia"/>
+        <w:lang w:eastAsia="ja-JP"/>
+      </w:rPr>
+      <w:t>（</w:t>
+    </w:r>
+    <w:r>
+      <w:rPr>
+        <w:rFonts w:ascii="MS Mincho" w:hAnsi="MS Mincho" w:hint="eastAsia"/>
+        <w:lang w:eastAsia="ja-JP"/>
+      </w:rPr>
+      <w:t>从罗马字到假名的转换练习</w:t>
+    </w:r>
+    <w:r>
+      <w:rPr>
+        <w:rFonts w:ascii="MS Mincho" w:hAnsi="MS Mincho" w:hint="eastAsia"/>
+        <w:lang w:eastAsia="ja-JP"/>
+      </w:rPr>
+      <w:t>，在罗马音下面写上假名，如</w:t>
+    </w:r>
+    <w:r>
+      <w:rPr>
+        <w:rFonts w:ascii="MS Mincho" w:eastAsia="Yu Mincho" w:hAnsi="MS Mincho"/>
+        <w:lang w:eastAsia="ja-JP"/>
+      </w:rPr>
+      <w:ruby>
+        <w:rubyPr>
+          <w:rubyAlign w:val="distributeSpace"/>
+          <w:hps w:val="9"/>
+          <w:hpsRaise w:val="16"/>
+          <w:hpsBaseText w:val="18"/>
+          <w:lid w:val="ja-JP"/>
+        </w:rubyPr>
+        <w:rt>
+          <w:r>
+            <w:rPr>
+              <w:rFonts w:ascii="Yu Mincho" w:eastAsia="Yu Mincho" w:hAnsi="Yu Mincho"/>
+              <w:sz w:val="9"/>
+              <w:lang w:eastAsia="ja-JP"/>
+            </w:rPr>
+            <w:t>ka</w:t>
+          </w:r>
+        </w:rt>
+        <w:rubyBase>
+          <w:r>
+            <w:rPr>
+              <w:rFonts w:ascii="MS Mincho" w:eastAsia="Yu Mincho" w:hAnsi="MS Mincho"/>
+              <w:lang w:eastAsia="ja-JP"/>
+            </w:rPr>
+            <w:t>か</w:t>
+          </w:r>
+        </w:rubyBase>
+      </w:ruby>
+    </w:r>
+    <w:r>
+      <w:rPr>
+        <w:rFonts w:ascii="MS Mincho" w:eastAsia="Yu Mincho" w:hAnsi="MS Mincho"/>
+        <w:lang w:eastAsia="ja-JP"/>
+      </w:rPr>
+      <w:ruby>
+        <w:rubyPr>
+          <w:rubyAlign w:val="distributeSpace"/>
+          <w:hps w:val="9"/>
+          <w:hpsRaise w:val="16"/>
+          <w:hpsBaseText w:val="18"/>
+          <w:lid w:val="ja-JP"/>
+        </w:rubyPr>
+        <w:rt>
+          <w:r>
+            <w:rPr>
+              <w:rFonts w:ascii="Yu Mincho" w:eastAsia="Yu Mincho" w:hAnsi="Yu Mincho"/>
+              <w:sz w:val="9"/>
+              <w:lang w:eastAsia="ja-JP"/>
+            </w:rPr>
+            <w:t>ta</w:t>
+          </w:r>
+        </w:rt>
+        <w:rubyBase>
+          <w:r>
+            <w:rPr>
+              <w:rFonts w:ascii="MS Mincho" w:eastAsia="Yu Mincho" w:hAnsi="MS Mincho"/>
+              <w:lang w:eastAsia="ja-JP"/>
+            </w:rPr>
+            <w:t>た</w:t>
+          </w:r>
+        </w:rubyBase>
+      </w:ruby>
+    </w:r>
+    <w:r>
+      <w:rPr>
+        <w:rFonts w:ascii="MS Mincho" w:hAnsi="MS Mincho"/>
+        <w:lang w:eastAsia="ja-JP"/>
+      </w:rPr>
+      <w:t>）</w:t>
+    </w:r>
+  </w:p>
+</w:hdr>
+</file>
+
+<file path=word/header2.xml><?xml version="1.0" encoding="utf-8"?>
+<w:hdr xmlns:wpc="http://schemas.microsoft.com/office/word/2010/wordprocessingCanvas" xmlns:cx="http://schemas.microsoft.com/office/drawing/2014/chartex" xmlns:cx1="http://schemas.microsoft.com/office/drawing/2015/9/8/chartex" xmlns:cx2="http://schemas.microsoft.com/office/drawing/2015/10/21/chartex" xmlns:cx3="http://schemas.microsoft.com/office/drawing/2016/5/9/chartex" xmlns:cx4="http://schemas.microsoft.com/office/drawing/2016/5/10/chartex" xmlns:cx5="http://schemas.microsoft.com/office/drawing/2016/5/11/chartex" xmlns:cx6="http://schemas.microsoft.com/office/drawing/2016/5/12/chartex" xmlns:cx7="http://schemas.microsoft.com/office/drawing/2016/5/13/chartex" xmlns:cx8="http://schemas.microsoft.com/office/drawing/2016/5/14/chartex" xmlns:mc="http://schemas.openxmlformats.org/markup-compatibility/2006" xmlns:aink="http://schemas.microsoft.com/office/drawing/2016/ink" xmlns:am3d="http://schemas.microsoft.com/office/drawing/2017/model3d" xmlns:o="urn:schemas-microsoft-com:office:office" xmlns:oel="http://schemas.microsoft.com/office/2019/extlst" xmlns:r="http://schemas.openxmlformats.org/officeDocument/2006/relationships" xmlns:m="http://schemas.openxmlformats.org/officeDocument/2006/math" xmlns:v="urn:schemas-microsoft-com:vml" xmlns:wp14="http://schemas.microsoft.com/office/word/2010/wordprocessingDrawing" xmlns:wp="http://schemas.openxmlformats.org/drawingml/2006/wordprocessingDrawing" xmlns:w10="urn:schemas-microsoft-com:office:word" xmlns:w="http://schemas.openxmlformats.org/wordprocessingml/2006/main" xmlns:w14="http://schemas.microsoft.com/office/word/2010/wordml" xmlns:w15="http://schemas.microsoft.com/office/word/2012/wordml" xmlns:w16cex="http://schemas.microsoft.com/office/word/2018/wordml/cex" xmlns:w16cid="http://schemas.microsoft.com/office/word/2016/wordml/cid" xmlns:w16="http://schemas.microsoft.com/office/word/2018/wordml" xmlns:w16sdtdh="http://schemas.microsoft.com/office/word/2020/wordml/sdtdatahash" xmlns:w16se="http://schemas.microsoft.com/office/word/2015/wordml/symex" xmlns:wpg="http://schemas.microsoft.com/office/word/2010/wordprocessingGroup" xmlns:wpi="http://schemas.microsoft.com/office/word/2010/wordprocessingInk" xmlns:wne="http://schemas.microsoft.com/office/word/2006/wordml" xmlns:wps="http://schemas.microsoft.com/office/word/2010/wordprocessingShape" mc:Ignorable="w14 w15 w16se w16cid w16 w16cex w16sdtdh wp14">
+  <w:p>
+    <w:pPr>
+      <w:pStyle w:val="a6"/>
+      <w:jc w:val="left"/>
+      <w:rPr>
         <w:lang w:eastAsia="ja-JP"/>
       </w:rPr>
     </w:pPr>
@@ -171,28 +328,7 @@
         <w:rFonts w:hint="eastAsia"/>
         <w:lang w:eastAsia="ja-JP"/>
       </w:rPr>
-      <w:t>，在假名</w:t>
-    </w:r>
-    <w:r>
-      <w:rPr>
-        <w:rFonts w:hint="eastAsia"/>
-        <w:lang w:eastAsia="ja-JP"/>
-      </w:rPr>
-      <w:t>上</w:t>
-    </w:r>
-    <w:r>
-      <w:rPr>
-        <w:rFonts w:hint="eastAsia"/>
-        <w:lang w:eastAsia="ja-JP"/>
-      </w:rPr>
-      <w:t>标注</w:t>
-    </w:r>
-    <w:r>
-      <w:rPr>
-        <w:rFonts w:hint="eastAsia"/>
-        <w:lang w:eastAsia="ja-JP"/>
-      </w:rPr>
-      <w:t>罗马音</w:t>
+      <w:t>，在假名上标注罗马音</w:t>
     </w:r>
     <w:r>
       <w:rPr>
@@ -281,146 +417,7 @@
         <w:rFonts w:hint="eastAsia"/>
         <w:lang w:eastAsia="ja-JP"/>
       </w:rPr>
-      <w:t>或直接进行发音练习</w:t>
-    </w:r>
-    <w:r>
-      <w:rPr>
-        <w:rFonts w:hint="eastAsia"/>
-        <w:lang w:eastAsia="ja-JP"/>
-      </w:rPr>
-      <w:t>）</w:t>
-    </w:r>
-  </w:p>
-</w:hdr>
-</file>
-
-<file path=word/header2.xml><?xml version="1.0" encoding="utf-8"?>
-<w:hdr xmlns:wpc="http://schemas.microsoft.com/office/word/2010/wordprocessingCanvas" xmlns:cx="http://schemas.microsoft.com/office/drawing/2014/chartex" xmlns:cx1="http://schemas.microsoft.com/office/drawing/2015/9/8/chartex" xmlns:cx2="http://schemas.microsoft.com/office/drawing/2015/10/21/chartex" xmlns:cx3="http://schemas.microsoft.com/office/drawing/2016/5/9/chartex" xmlns:cx4="http://schemas.microsoft.com/office/drawing/2016/5/10/chartex" xmlns:cx5="http://schemas.microsoft.com/office/drawing/2016/5/11/chartex" xmlns:cx6="http://schemas.microsoft.com/office/drawing/2016/5/12/chartex" xmlns:cx7="http://schemas.microsoft.com/office/drawing/2016/5/13/chartex" xmlns:cx8="http://schemas.microsoft.com/office/drawing/2016/5/14/chartex" xmlns:mc="http://schemas.openxmlformats.org/markup-compatibility/2006" xmlns:aink="http://schemas.microsoft.com/office/drawing/2016/ink" xmlns:am3d="http://schemas.microsoft.com/office/drawing/2017/model3d" xmlns:o="urn:schemas-microsoft-com:office:office" xmlns:oel="http://schemas.microsoft.com/office/2019/extlst" xmlns:r="http://schemas.openxmlformats.org/officeDocument/2006/relationships" xmlns:m="http://schemas.openxmlformats.org/officeDocument/2006/math" xmlns:v="urn:schemas-microsoft-com:vml" xmlns:wp14="http://schemas.microsoft.com/office/word/2010/wordprocessingDrawing" xmlns:wp="http://schemas.openxmlformats.org/drawingml/2006/wordprocessingDrawing" xmlns:w10="urn:schemas-microsoft-com:office:word" xmlns:w="http://schemas.openxmlformats.org/wordprocessingml/2006/main" xmlns:w14="http://schemas.microsoft.com/office/word/2010/wordml" xmlns:w15="http://schemas.microsoft.com/office/word/2012/wordml" xmlns:w16cex="http://schemas.microsoft.com/office/word/2018/wordml/cex" xmlns:w16cid="http://schemas.microsoft.com/office/word/2016/wordml/cid" xmlns:w16="http://schemas.microsoft.com/office/word/2018/wordml" xmlns:w16sdtdh="http://schemas.microsoft.com/office/word/2020/wordml/sdtdatahash" xmlns:w16se="http://schemas.microsoft.com/office/word/2015/wordml/symex" xmlns:wpg="http://schemas.microsoft.com/office/word/2010/wordprocessingGroup" xmlns:wpi="http://schemas.microsoft.com/office/word/2010/wordprocessingInk" xmlns:wne="http://schemas.microsoft.com/office/word/2006/wordml" xmlns:wps="http://schemas.microsoft.com/office/word/2010/wordprocessingShape" mc:Ignorable="w14 w15 w16se w16cid w16 w16cex w16sdtdh wp14">
-  <w:p>
-    <w:pPr>
-      <w:pStyle w:val="a6"/>
-      <w:jc w:val="left"/>
-      <w:rPr>
-        <w:rFonts w:asciiTheme="majorHAnsi" w:eastAsiaTheme="majorHAnsi" w:hAnsiTheme="majorHAnsi" w:cs="Tahoma"/>
-        <w:lang w:eastAsia="ja-JP"/>
-      </w:rPr>
-    </w:pPr>
-    <w:r>
-      <w:rPr>
-        <w:rFonts w:ascii="Yu Gothic Medium" w:eastAsia="Yu Gothic Medium" w:hAnsi="Yu Gothic Medium" w:hint="eastAsia"/>
-        <w:lang w:eastAsia="ja-JP"/>
-      </w:rPr>
-      <w:t>ローマ字からかなへの変換練習</w:t>
-    </w:r>
-    <w:r>
-      <w:rPr>
-        <w:rFonts w:ascii="MS Mincho" w:hAnsi="MS Mincho" w:hint="eastAsia"/>
-        <w:lang w:eastAsia="ja-JP"/>
-      </w:rPr>
-      <w:t xml:space="preserve"> </w:t>
-    </w:r>
-    <w:r>
-      <w:rPr>
-        <w:rFonts w:ascii="MS Mincho" w:hAnsi="MS Mincho" w:hint="eastAsia"/>
-        <w:lang w:eastAsia="ja-JP"/>
-      </w:rPr>
-      <w:t>（</w:t>
-    </w:r>
-    <w:r>
-      <w:rPr>
-        <w:rFonts w:ascii="MS Mincho" w:hAnsi="MS Mincho" w:hint="eastAsia"/>
-        <w:lang w:eastAsia="ja-JP"/>
-      </w:rPr>
-      <w:t>从罗马字到假名的转换练习</w:t>
-    </w:r>
-    <w:r>
-      <w:rPr>
-        <w:rFonts w:ascii="MS Mincho" w:hAnsi="MS Mincho" w:hint="eastAsia"/>
-        <w:lang w:eastAsia="ja-JP"/>
-      </w:rPr>
-      <w:t>，</w:t>
-    </w:r>
-    <w:r>
-      <w:rPr>
-        <w:rFonts w:ascii="MS Mincho" w:hAnsi="MS Mincho" w:hint="eastAsia"/>
-        <w:lang w:eastAsia="ja-JP"/>
-      </w:rPr>
-      <w:t>在罗马音下面写上假名，如</w:t>
-    </w:r>
-    <w:r>
-      <w:rPr>
-        <w:rFonts w:ascii="MS Mincho" w:eastAsia="Yu Mincho" w:hAnsi="MS Mincho"/>
-        <w:lang w:eastAsia="ja-JP"/>
-      </w:rPr>
-      <w:ruby>
-        <w:rubyPr>
-          <w:rubyAlign w:val="distributeSpace"/>
-          <w:hps w:val="9"/>
-          <w:hpsRaise w:val="16"/>
-          <w:hpsBaseText w:val="18"/>
-          <w:lid w:val="ja-JP"/>
-        </w:rubyPr>
-        <w:rt>
-          <w:r>
-            <w:rPr>
-              <w:rFonts w:ascii="Yu Mincho" w:eastAsia="Yu Mincho" w:hAnsi="Yu Mincho"/>
-              <w:sz w:val="9"/>
-              <w:lang w:eastAsia="ja-JP"/>
-            </w:rPr>
-            <w:t>ka</w:t>
-          </w:r>
-        </w:rt>
-        <w:rubyBase>
-          <w:r>
-            <w:rPr>
-              <w:rFonts w:ascii="MS Mincho" w:eastAsia="Yu Mincho" w:hAnsi="MS Mincho"/>
-              <w:lang w:eastAsia="ja-JP"/>
-            </w:rPr>
-            <w:t>か</w:t>
-          </w:r>
-        </w:rubyBase>
-      </w:ruby>
-    </w:r>
-    <w:r>
-      <w:rPr>
-        <w:rFonts w:ascii="MS Mincho" w:eastAsia="Yu Mincho" w:hAnsi="MS Mincho"/>
-        <w:lang w:eastAsia="ja-JP"/>
-      </w:rPr>
-      <w:ruby>
-        <w:rubyPr>
-          <w:rubyAlign w:val="distributeSpace"/>
-          <w:hps w:val="9"/>
-          <w:hpsRaise w:val="16"/>
-          <w:hpsBaseText w:val="18"/>
-          <w:lid w:val="ja-JP"/>
-        </w:rubyPr>
-        <w:rt>
-          <w:r>
-            <w:rPr>
-              <w:rFonts w:ascii="Yu Mincho" w:eastAsia="Yu Mincho" w:hAnsi="Yu Mincho"/>
-              <w:sz w:val="9"/>
-              <w:lang w:eastAsia="ja-JP"/>
-            </w:rPr>
-            <w:t>ta</w:t>
-          </w:r>
-        </w:rt>
-        <w:rubyBase>
-          <w:r>
-            <w:rPr>
-              <w:rFonts w:ascii="MS Mincho" w:eastAsia="Yu Mincho" w:hAnsi="MS Mincho"/>
-              <w:lang w:eastAsia="ja-JP"/>
-            </w:rPr>
-            <w:t>た</w:t>
-          </w:r>
-        </w:rubyBase>
-      </w:ruby>
-    </w:r>
-    <w:r>
-      <w:rPr>
-        <w:rFonts w:ascii="MS Mincho" w:hAnsi="MS Mincho"/>
-        <w:lang w:eastAsia="ja-JP"/>
-      </w:rPr>
-      <w:t>）</w:t>
+      <w:t>或直接进行发音练习）</w:t>
     </w:r>
   </w:p>
 </w:hdr>
